--- a/18.Fase 1 PR2  Estudio de Madurez SOA FNA -2 Arquitectura.docx
+++ b/18.Fase 1 PR2  Estudio de Madurez SOA FNA -2 Arquitectura.docx
@@ -150,7 +150,7 @@
             <w:hyperlink r:id="rId20">
               <w:r>
                 <w:rPr>
-                  <w:rStyle w:val="Hipervnculo"/>
+                  <w:rStyle w:val="Hyperlink"/>
                 </w:rPr>
                 <w:t xml:space="preserve">N007. Presentación del Análisis de Madurez-1</w:t>
               </w:r>
@@ -187,7 +187,7 @@
             <w:hyperlink r:id="rId21">
               <w:r>
                 <w:rPr>
-                  <w:rStyle w:val="Hipervnculo"/>
+                  <w:rStyle w:val="Hyperlink"/>
                 </w:rPr>
                 <w:t xml:space="preserve">N011. Estudio de Madurez SOA FNA -3 Anexos</w:t>
               </w:r>
@@ -204,7 +204,7 @@
             <w:hyperlink r:id="rId22">
               <w:r>
                 <w:rPr>
-                  <w:rStyle w:val="Hipervnculo"/>
+                  <w:rStyle w:val="Hyperlink"/>
                 </w:rPr>
                 <w:t xml:space="preserve">Portafolio de Servicios SOA, Tipos de Servicios y Distribución de servicios SOA</w:t>
               </w:r>
@@ -215,13 +215,13 @@
     </w:tbl>
     <w:p>
       <w:pPr>
-        <w:pStyle w:val="Textoindependiente"/>
+        <w:pStyle w:val="BodyText"/>
       </w:pPr>
     </w:p>
     <w:bookmarkStart w:id="34" w:name="Xf4a9d099af4483fb86eca7d7d4a1c68bf5ba5d8"/>
     <w:p>
       <w:pPr>
-        <w:pStyle w:val="Ttulo2"/>
+        <w:pStyle w:val="Heading2"/>
       </w:pPr>
       <w:r>
         <w:t xml:space="preserve">Resultados y Métricas del Diagnóstico de Madurez SOA</w:t>
@@ -250,7 +250,7 @@
     </w:p>
     <w:p>
       <w:pPr>
-        <w:pStyle w:val="Textoindependiente"/>
+        <w:pStyle w:val="BodyText"/>
       </w:pPr>
       <w:r>
         <w:t xml:space="preserve">El puntaje obtenido en todas las dimensiones es inferior a 40 puntos (gráfico de radar), lo que la ubica como una empresa SOA de nivel</w:t>
@@ -391,7 +391,7 @@
       <w:hyperlink r:id="rId29">
         <w:r>
           <w:rPr>
-            <w:rStyle w:val="Hipervnculo"/>
+            <w:rStyle w:val="Hyperlink"/>
           </w:rPr>
           <w:t xml:space="preserve">Imagen.</w:t>
         </w:r>
@@ -405,7 +405,7 @@
     </w:p>
     <w:p>
       <w:pPr>
-        <w:pStyle w:val="Textoindependiente"/>
+        <w:pStyle w:val="BodyText"/>
       </w:pPr>
       <w:r>
         <w:rPr>
@@ -420,7 +420,7 @@
     </w:p>
     <w:p>
       <w:pPr>
-        <w:pStyle w:val="Textodebloque"/>
+        <w:pStyle w:val="BlockText"/>
       </w:pPr>
       <w:r>
         <w:rPr>
@@ -441,7 +441,7 @@
     <w:bookmarkStart w:id="33" w:name="X38a0ceeefac6d5268572ab8eb8e20cf3bfad6c2"/>
     <w:p>
       <w:pPr>
-        <w:pStyle w:val="Ttulo3"/>
+        <w:pStyle w:val="Heading3"/>
       </w:pPr>
       <w:r>
         <w:t xml:space="preserve">Puntos de Mejora. Resultado del Primer Diagnóstico</w:t>
@@ -457,7 +457,7 @@
     </w:p>
     <w:p>
       <w:pPr>
-        <w:pStyle w:val="Textoindependiente"/>
+        <w:pStyle w:val="BodyText"/>
       </w:pPr>
       <w:r>
         <w:t xml:space="preserve">Según los resultados internos del diagnóstico, los problemas del alto esfuerzo en la eficacia de la dimensión de negocio es causado por las dificultades siguientes:</w:t>
@@ -552,7 +552,7 @@
       <w:hyperlink r:id="rId29">
         <w:r>
           <w:rPr>
-            <w:rStyle w:val="Hipervnculo"/>
+            <w:rStyle w:val="Hyperlink"/>
           </w:rPr>
           <w:t xml:space="preserve">Imagen.</w:t>
         </w:r>
@@ -566,7 +566,7 @@
     </w:p>
     <w:p>
       <w:pPr>
-        <w:pStyle w:val="Textoindependiente"/>
+        <w:pStyle w:val="BodyText"/>
       </w:pPr>
       <w:r>
         <w:rPr>
@@ -581,7 +581,7 @@
     </w:p>
     <w:p>
       <w:pPr>
-        <w:pStyle w:val="Textodebloque"/>
+        <w:pStyle w:val="BlockText"/>
       </w:pPr>
       <w:r>
         <w:rPr>
@@ -601,7 +601,7 @@
     </w:p>
     <w:p>
       <w:pPr>
-        <w:pStyle w:val="Textoindependiente"/>
+        <w:pStyle w:val="BodyText"/>
       </w:pPr>
       <w:r>
         <w:t xml:space="preserve">A continuación exponemos otros resultados de este primer resultado del diagnóstico de madurez SOA, y lo que estos significan para la empresa.</w:t>
@@ -609,7 +609,7 @@
     </w:p>
     <w:p>
       <w:pPr>
-        <w:pStyle w:val="Textoindependiente"/>
+        <w:pStyle w:val="BodyText"/>
       </w:pPr>
     </w:p>
     <w:bookmarkEnd w:id="33"/>
@@ -617,7 +617,7 @@
     <w:bookmarkStart w:id="35" w:name="X06a702b5f5610b507470a01e9122f6a8e2f7b1e"/>
     <w:p>
       <w:pPr>
-        <w:pStyle w:val="Ttulo2"/>
+        <w:pStyle w:val="Heading2"/>
       </w:pPr>
       <w:r>
         <w:t xml:space="preserve">Consideraciones y Conclusiones Respecto a Adopción SOA</w:t>
@@ -649,7 +649,7 @@
     </w:p>
     <w:p>
       <w:pPr>
-        <w:pStyle w:val="Textodebloque"/>
+        <w:pStyle w:val="BlockText"/>
       </w:pPr>
       <w:r>
         <w:rPr>
@@ -671,7 +671,7 @@
     <w:bookmarkStart w:id="36" w:name="X836043d618f09146a731b00d53305695f95cfc0"/>
     <w:p>
       <w:pPr>
-        <w:pStyle w:val="Ttulo2"/>
+        <w:pStyle w:val="Heading2"/>
       </w:pPr>
       <w:r>
         <w:t xml:space="preserve">Consideraciones y Conclusiones Respecto a la Arquitectura SOA</w:t>
@@ -710,7 +710,7 @@
     </w:p>
     <w:p>
       <w:pPr>
-        <w:pStyle w:val="Textodebloque"/>
+        <w:pStyle w:val="BlockText"/>
       </w:pPr>
       <w:r>
         <w:rPr>
@@ -732,7 +732,7 @@
     <w:bookmarkStart w:id="40" w:name="Xf9a8814be87726acc57f2b1996588ef8df8e83d"/>
     <w:p>
       <w:pPr>
-        <w:pStyle w:val="Ttulo2"/>
+        <w:pStyle w:val="Heading2"/>
       </w:pPr>
       <w:r>
         <w:t xml:space="preserve">Consideraciones y Conclusiones Respecto al Gobierno SOA</w:t>
@@ -748,7 +748,7 @@
     </w:p>
     <w:p>
       <w:pPr>
-        <w:pStyle w:val="Textoindependiente"/>
+        <w:pStyle w:val="BodyText"/>
       </w:pPr>
       <w:r>
         <w:t xml:space="preserve">El gobierno SOA futuro debe lograr, primordialmente, aumentar el índice de independencia de proveedor del Fondo. El resultado interno (ver imagen abajo) en la dimensión de Gobierno obtuvo el puntaje más bajo en este análisis:</w:t>
@@ -824,7 +824,7 @@
       <w:hyperlink r:id="rId29">
         <w:r>
           <w:rPr>
-            <w:rStyle w:val="Hipervnculo"/>
+            <w:rStyle w:val="Hyperlink"/>
           </w:rPr>
           <w:t xml:space="preserve">Imagen.</w:t>
         </w:r>
@@ -838,7 +838,7 @@
     </w:p>
     <w:p>
       <w:pPr>
-        <w:pStyle w:val="Textoindependiente"/>
+        <w:pStyle w:val="BodyText"/>
       </w:pPr>
       <w:r>
         <w:rPr>
@@ -853,7 +853,7 @@
     </w:p>
     <w:p>
       <w:pPr>
-        <w:pStyle w:val="Textodebloque"/>
+        <w:pStyle w:val="BlockText"/>
       </w:pPr>
       <w:r>
         <w:rPr>
@@ -889,10 +889,10 @@
 </file>
 
 <file path=word/footer1.xml><?xml version="1.0" encoding="utf-8"?>
-<w:ftr xmlns:wpc="http://schemas.microsoft.com/office/word/2010/wordprocessingCanvas" xmlns:cx="http://schemas.microsoft.com/office/drawing/2014/chartex" xmlns:cx1="http://schemas.microsoft.com/office/drawing/2015/9/8/chartex" xmlns:cx2="http://schemas.microsoft.com/office/drawing/2015/10/21/chartex" xmlns:cx3="http://schemas.microsoft.com/office/drawing/2016/5/9/chartex" xmlns:cx4="http://schemas.microsoft.com/office/drawing/2016/5/10/chartex" xmlns:cx5="http://schemas.microsoft.com/office/drawing/2016/5/11/chartex" xmlns:cx6="http://schemas.microsoft.com/office/drawing/2016/5/12/chartex" xmlns:cx7="http://schemas.microsoft.com/office/drawing/2016/5/13/chartex" xmlns:cx8="http://schemas.microsoft.com/office/drawing/2016/5/14/chartex" xmlns:mc="http://schemas.openxmlformats.org/markup-compatibility/2006" xmlns:aink="http://schemas.microsoft.com/office/drawing/2016/ink" xmlns:am3d="http://schemas.microsoft.com/office/drawing/2017/model3d" xmlns:o="urn:schemas-microsoft-com:office:office" xmlns:oel="http://schemas.microsoft.com/office/2019/extlst" xmlns:r="http://schemas.openxmlformats.org/officeDocument/2006/relationships" xmlns:m="http://schemas.openxmlformats.org/officeDocument/2006/math" xmlns:v="urn:schemas-microsoft-com:vml" xmlns:wp14="http://schemas.microsoft.com/office/word/2010/wordprocessingDrawing" xmlns:wp="http://schemas.openxmlformats.org/drawingml/2006/wordprocessingDrawing" xmlns:w10="urn:schemas-microsoft-com:office:word" xmlns:w="http://schemas.openxmlformats.org/wordprocessingml/2006/main" xmlns:w14="http://schemas.microsoft.com/office/word/2010/wordml" xmlns:w15="http://schemas.microsoft.com/office/word/2012/wordml" xmlns:w16cex="http://schemas.microsoft.com/office/word/2018/wordml/cex" xmlns:w16cid="http://schemas.microsoft.com/office/word/2016/wordml/cid" xmlns:w16="http://schemas.microsoft.com/office/word/2018/wordml" xmlns:w16sdtdh="http://schemas.microsoft.com/office/word/2020/wordml/sdtdatahash" xmlns:w16se="http://schemas.microsoft.com/office/word/2015/wordml/symex" xmlns:wpg="http://schemas.microsoft.com/office/word/2010/wordprocessingGroup" xmlns:wpi="http://schemas.microsoft.com/office/word/2010/wordprocessingInk" xmlns:wne="http://schemas.microsoft.com/office/word/2006/wordml" xmlns:wps="http://schemas.microsoft.com/office/word/2010/wordprocessingShape" mc:Ignorable="w14 w15 w16se w16cid w16 w16cex w16sdtdh wp14">
+<w:ftr xmlns:wpc="http://schemas.microsoft.com/office/word/2010/wordprocessingCanvas" xmlns:cx="http://schemas.microsoft.com/office/drawing/2014/chartex" xmlns:cx1="http://schemas.microsoft.com/office/drawing/2015/9/8/chartex" xmlns:cx2="http://schemas.microsoft.com/office/drawing/2015/10/21/chartex" xmlns:cx3="http://schemas.microsoft.com/office/drawing/2016/5/9/chartex" xmlns:cx4="http://schemas.microsoft.com/office/drawing/2016/5/10/chartex" xmlns:cx5="http://schemas.microsoft.com/office/drawing/2016/5/11/chartex" xmlns:cx6="http://schemas.microsoft.com/office/drawing/2016/5/12/chartex" xmlns:cx7="http://schemas.microsoft.com/office/drawing/2016/5/13/chartex" xmlns:cx8="http://schemas.microsoft.com/office/drawing/2016/5/14/chartex" xmlns:mc="http://schemas.openxmlformats.org/markup-compatibility/2006" xmlns:aink="http://schemas.microsoft.com/office/drawing/2016/ink" xmlns:am3d="http://schemas.microsoft.com/office/drawing/2017/model3d" xmlns:o="urn:schemas-microsoft-com:office:office" xmlns:r="http://schemas.openxmlformats.org/officeDocument/2006/relationships" xmlns:m="http://schemas.openxmlformats.org/officeDocument/2006/math" xmlns:v="urn:schemas-microsoft-com:vml" xmlns:wp14="http://schemas.microsoft.com/office/word/2010/wordprocessingDrawing" xmlns:wp="http://schemas.openxmlformats.org/drawingml/2006/wordprocessingDrawing" xmlns:w10="urn:schemas-microsoft-com:office:word" xmlns:w="http://schemas.openxmlformats.org/wordprocessingml/2006/main" xmlns:w14="http://schemas.microsoft.com/office/word/2010/wordml" xmlns:w15="http://schemas.microsoft.com/office/word/2012/wordml" xmlns:w16cex="http://schemas.microsoft.com/office/word/2018/wordml/cex" xmlns:w16cid="http://schemas.microsoft.com/office/word/2016/wordml/cid" xmlns:w16="http://schemas.microsoft.com/office/word/2018/wordml" xmlns:w16sdtdh="http://schemas.microsoft.com/office/word/2020/wordml/sdtdatahash" xmlns:w16se="http://schemas.microsoft.com/office/word/2015/wordml/symex" xmlns:wpg="http://schemas.microsoft.com/office/word/2010/wordprocessingGroup" xmlns:wpi="http://schemas.microsoft.com/office/word/2010/wordprocessingInk" xmlns:wne="http://schemas.microsoft.com/office/word/2006/wordml" xmlns:wps="http://schemas.microsoft.com/office/word/2010/wordprocessingShape" mc:Ignorable="w14 w15 w16se w16cid w16 w16cex w16sdtdh wp14">
   <w:p>
     <w:pPr>
-      <w:pStyle w:val="Piedepgina"/>
+      <w:pStyle w:val="Footer"/>
       <w:rPr>
         <w:rFonts w:cs="Arial"/>
         <w:sz w:val="16"/>
@@ -901,7 +901,7 @@
   </w:p>
   <w:p>
     <w:pPr>
-      <w:pStyle w:val="Piedepgina"/>
+      <w:pStyle w:val="Footer"/>
       <w:rPr>
         <w:rFonts w:cs="Arial"/>
         <w:sz w:val="16"/>
@@ -913,6 +913,12 @@
         <w:sz w:val="16"/>
       </w:rPr>
       <w:tab/>
+    </w:r>
+    <w:r>
+      <w:rPr>
+        <w:rFonts w:cs="Arial"/>
+        <w:sz w:val="16"/>
+      </w:rPr>
       <w:t xml:space="preserve">                                                                                                                                          </w:t>
     </w:r>
   </w:p>
@@ -975,7 +981,7 @@
 </file>
 
 <file path=word/header1.xml><?xml version="1.0" encoding="utf-8"?>
-<w:hdr xmlns:wpc="http://schemas.microsoft.com/office/word/2010/wordprocessingCanvas" xmlns:cx="http://schemas.microsoft.com/office/drawing/2014/chartex" xmlns:cx1="http://schemas.microsoft.com/office/drawing/2015/9/8/chartex" xmlns:cx2="http://schemas.microsoft.com/office/drawing/2015/10/21/chartex" xmlns:cx3="http://schemas.microsoft.com/office/drawing/2016/5/9/chartex" xmlns:cx4="http://schemas.microsoft.com/office/drawing/2016/5/10/chartex" xmlns:cx5="http://schemas.microsoft.com/office/drawing/2016/5/11/chartex" xmlns:cx6="http://schemas.microsoft.com/office/drawing/2016/5/12/chartex" xmlns:cx7="http://schemas.microsoft.com/office/drawing/2016/5/13/chartex" xmlns:cx8="http://schemas.microsoft.com/office/drawing/2016/5/14/chartex" xmlns:mc="http://schemas.openxmlformats.org/markup-compatibility/2006" xmlns:aink="http://schemas.microsoft.com/office/drawing/2016/ink" xmlns:am3d="http://schemas.microsoft.com/office/drawing/2017/model3d" xmlns:o="urn:schemas-microsoft-com:office:office" xmlns:oel="http://schemas.microsoft.com/office/2019/extlst" xmlns:r="http://schemas.openxmlformats.org/officeDocument/2006/relationships" xmlns:m="http://schemas.openxmlformats.org/officeDocument/2006/math" xmlns:v="urn:schemas-microsoft-com:vml" xmlns:wp14="http://schemas.microsoft.com/office/word/2010/wordprocessingDrawing" xmlns:wp="http://schemas.openxmlformats.org/drawingml/2006/wordprocessingDrawing" xmlns:w10="urn:schemas-microsoft-com:office:word" xmlns:w="http://schemas.openxmlformats.org/wordprocessingml/2006/main" xmlns:w14="http://schemas.microsoft.com/office/word/2010/wordml" xmlns:w15="http://schemas.microsoft.com/office/word/2012/wordml" xmlns:w16cex="http://schemas.microsoft.com/office/word/2018/wordml/cex" xmlns:w16cid="http://schemas.microsoft.com/office/word/2016/wordml/cid" xmlns:w16="http://schemas.microsoft.com/office/word/2018/wordml" xmlns:w16sdtdh="http://schemas.microsoft.com/office/word/2020/wordml/sdtdatahash" xmlns:w16se="http://schemas.microsoft.com/office/word/2015/wordml/symex" xmlns:wpg="http://schemas.microsoft.com/office/word/2010/wordprocessingGroup" xmlns:wpi="http://schemas.microsoft.com/office/word/2010/wordprocessingInk" xmlns:wne="http://schemas.microsoft.com/office/word/2006/wordml" xmlns:wps="http://schemas.microsoft.com/office/word/2010/wordprocessingShape" mc:Ignorable="w14 w15 w16se w16cid w16 w16cex w16sdtdh wp14">
+<w:hdr xmlns:wpc="http://schemas.microsoft.com/office/word/2010/wordprocessingCanvas" xmlns:cx="http://schemas.microsoft.com/office/drawing/2014/chartex" xmlns:cx1="http://schemas.microsoft.com/office/drawing/2015/9/8/chartex" xmlns:cx2="http://schemas.microsoft.com/office/drawing/2015/10/21/chartex" xmlns:cx3="http://schemas.microsoft.com/office/drawing/2016/5/9/chartex" xmlns:cx4="http://schemas.microsoft.com/office/drawing/2016/5/10/chartex" xmlns:cx5="http://schemas.microsoft.com/office/drawing/2016/5/11/chartex" xmlns:cx6="http://schemas.microsoft.com/office/drawing/2016/5/12/chartex" xmlns:cx7="http://schemas.microsoft.com/office/drawing/2016/5/13/chartex" xmlns:cx8="http://schemas.microsoft.com/office/drawing/2016/5/14/chartex" xmlns:mc="http://schemas.openxmlformats.org/markup-compatibility/2006" xmlns:aink="http://schemas.microsoft.com/office/drawing/2016/ink" xmlns:am3d="http://schemas.microsoft.com/office/drawing/2017/model3d" xmlns:o="urn:schemas-microsoft-com:office:office" xmlns:r="http://schemas.openxmlformats.org/officeDocument/2006/relationships" xmlns:m="http://schemas.openxmlformats.org/officeDocument/2006/math" xmlns:v="urn:schemas-microsoft-com:vml" xmlns:wp14="http://schemas.microsoft.com/office/word/2010/wordprocessingDrawing" xmlns:wp="http://schemas.openxmlformats.org/drawingml/2006/wordprocessingDrawing" xmlns:w10="urn:schemas-microsoft-com:office:word" xmlns:w="http://schemas.openxmlformats.org/wordprocessingml/2006/main" xmlns:w14="http://schemas.microsoft.com/office/word/2010/wordml" xmlns:w15="http://schemas.microsoft.com/office/word/2012/wordml" xmlns:w16cex="http://schemas.microsoft.com/office/word/2018/wordml/cex" xmlns:w16cid="http://schemas.microsoft.com/office/word/2016/wordml/cid" xmlns:w16="http://schemas.microsoft.com/office/word/2018/wordml" xmlns:w16sdtdh="http://schemas.microsoft.com/office/word/2020/wordml/sdtdatahash" xmlns:w16se="http://schemas.microsoft.com/office/word/2015/wordml/symex" xmlns:wpg="http://schemas.microsoft.com/office/word/2010/wordprocessingGroup" xmlns:wpi="http://schemas.microsoft.com/office/word/2010/wordprocessingInk" xmlns:wne="http://schemas.microsoft.com/office/word/2006/wordml" xmlns:wps="http://schemas.microsoft.com/office/word/2010/wordprocessingShape" mc:Ignorable="w14 w15 w16se w16cid w16 w16cex w16sdtdh wp14">
   <w:p/>
   <w:tbl>
     <w:tblPr>
@@ -1192,7 +1198,7 @@
         </w:p>
         <w:p>
           <w:pPr>
-            <w:pStyle w:val="Encabezado"/>
+            <w:pStyle w:val="Header"/>
             <w:rPr>
               <w:rFonts w:cs="Arial"/>
               <w:sz w:val="16"/>
@@ -1464,7 +1470,7 @@
   </w:tbl>
   <w:p>
     <w:pPr>
-      <w:pStyle w:val="Encabezado"/>
+      <w:pStyle w:val="Header"/>
       <w:rPr>
         <w:lang w:val="es-ES"/>
       </w:rPr>
@@ -1879,10 +1885,10 @@
       <w:lang w:eastAsia="es-ES" w:val="es-ES"/>
     </w:rPr>
   </w:style>
-  <w:style w:styleId="Ttulo1" w:type="paragraph">
+  <w:style w:styleId="Heading1" w:type="paragraph">
     <w:name w:val="heading 1"/>
     <w:basedOn w:val="Normal"/>
-    <w:next w:val="Textoindependiente"/>
+    <w:next w:val="BodyText"/>
     <w:uiPriority w:val="9"/>
     <w:pPr>
       <w:keepNext/>
@@ -1898,10 +1904,10 @@
       <w:szCs w:val="32"/>
     </w:rPr>
   </w:style>
-  <w:style w:styleId="Ttulo2" w:type="paragraph">
+  <w:style w:styleId="Heading2" w:type="paragraph">
     <w:name w:val="heading 2"/>
     <w:basedOn w:val="Normal"/>
-    <w:next w:val="Textoindependiente"/>
+    <w:next w:val="BodyText"/>
     <w:uiPriority w:val="9"/>
     <w:qFormat/>
     <w:pPr>
@@ -1917,10 +1923,10 @@
       <w:szCs w:val="28"/>
     </w:rPr>
   </w:style>
-  <w:style w:styleId="Ttulo3" w:type="paragraph">
+  <w:style w:styleId="Heading3" w:type="paragraph">
     <w:name w:val="heading 3"/>
     <w:basedOn w:val="Normal"/>
-    <w:next w:val="Textoindependiente"/>
+    <w:next w:val="BodyText"/>
     <w:uiPriority w:val="9"/>
     <w:pPr>
       <w:keepNext/>
@@ -1934,10 +1940,10 @@
       <w:sz w:val="30"/>
     </w:rPr>
   </w:style>
-  <w:style w:styleId="Ttulo4" w:type="paragraph">
+  <w:style w:styleId="Heading4" w:type="paragraph">
     <w:name w:val="heading 4"/>
     <w:basedOn w:val="Normal"/>
-    <w:next w:val="Textoindependiente"/>
+    <w:next w:val="BodyText"/>
     <w:uiPriority w:val="9"/>
     <w:pPr>
       <w:keepNext/>
@@ -1951,10 +1957,10 @@
       <w:sz w:val="26"/>
     </w:rPr>
   </w:style>
-  <w:style w:styleId="Ttulo5" w:type="paragraph">
+  <w:style w:styleId="Heading5" w:type="paragraph">
     <w:name w:val="heading 5"/>
     <w:basedOn w:val="Normal"/>
-    <w:next w:val="Textoindependiente"/>
+    <w:next w:val="BodyText"/>
     <w:uiPriority w:val="9"/>
     <w:pPr>
       <w:keepNext/>
@@ -1967,10 +1973,10 @@
       <w:iCs/>
     </w:rPr>
   </w:style>
-  <w:style w:styleId="Ttulo6" w:type="paragraph">
+  <w:style w:styleId="Heading6" w:type="paragraph">
     <w:name w:val="heading 6"/>
     <w:basedOn w:val="Normal"/>
-    <w:next w:val="Textoindependiente"/>
+    <w:next w:val="BodyText"/>
     <w:uiPriority w:val="9"/>
     <w:qFormat/>
     <w:pPr>
@@ -1983,10 +1989,10 @@
       <w:b/>
     </w:rPr>
   </w:style>
-  <w:style w:styleId="Ttulo7" w:type="paragraph">
+  <w:style w:styleId="Heading7" w:type="paragraph">
     <w:name w:val="heading 7"/>
     <w:basedOn w:val="Normal"/>
-    <w:next w:val="Textoindependiente"/>
+    <w:next w:val="BodyText"/>
     <w:uiPriority w:val="9"/>
     <w:pPr>
       <w:keepNext/>
@@ -1998,10 +2004,10 @@
       <w:b/>
     </w:rPr>
   </w:style>
-  <w:style w:styleId="Ttulo8" w:type="paragraph">
+  <w:style w:styleId="Heading8" w:type="paragraph">
     <w:name w:val="heading 8"/>
     <w:basedOn w:val="Normal"/>
-    <w:next w:val="Textoindependiente"/>
+    <w:next w:val="BodyText"/>
     <w:uiPriority w:val="9"/>
     <w:pPr>
       <w:keepNext/>
@@ -2013,10 +2019,10 @@
       <w:b/>
     </w:rPr>
   </w:style>
-  <w:style w:styleId="Ttulo9" w:type="paragraph">
+  <w:style w:styleId="Heading9" w:type="paragraph">
     <w:name w:val="heading 9"/>
     <w:basedOn w:val="Normal"/>
-    <w:next w:val="Textoindependiente"/>
+    <w:next w:val="BodyText"/>
     <w:uiPriority w:val="9"/>
     <w:pPr>
       <w:keepNext/>
@@ -2028,13 +2034,13 @@
       <w:b/>
     </w:rPr>
   </w:style>
-  <w:style w:default="1" w:styleId="Fuentedeprrafopredeter" w:type="character">
+  <w:style w:default="1" w:styleId="DefaultParagraphFont" w:type="character">
     <w:name w:val="Default Paragraph Font"/>
     <w:uiPriority w:val="1"/>
     <w:semiHidden/>
     <w:unhideWhenUsed/>
   </w:style>
-  <w:style w:default="1" w:styleId="Tablanormal" w:type="table">
+  <w:style w:default="1" w:styleId="TableNormal" w:type="table">
     <w:name w:val="Normal Table"/>
     <w:uiPriority w:val="99"/>
     <w:semiHidden/>
@@ -2049,44 +2055,44 @@
       </w:tblCellMar>
     </w:tblPr>
   </w:style>
-  <w:style w:default="1" w:styleId="Sinlista" w:type="numbering">
+  <w:style w:default="1" w:styleId="NoList" w:type="numbering">
     <w:name w:val="No List"/>
     <w:uiPriority w:val="99"/>
     <w:semiHidden/>
     <w:unhideWhenUsed/>
   </w:style>
-  <w:style w:styleId="Textoindependiente" w:type="paragraph">
+  <w:style w:styleId="BodyText" w:type="paragraph">
     <w:name w:val="Body Text"/>
     <w:basedOn w:val="Normal"/>
   </w:style>
-  <w:style w:styleId="Refdenotaalpie" w:type="character">
+  <w:style w:styleId="FootnoteReference" w:type="character">
     <w:name w:val="footnote reference"/>
-    <w:basedOn w:val="DescripcinCar"/>
+    <w:basedOn w:val="CaptionChar"/>
     <w:rPr>
       <w:i/>
       <w:vertAlign w:val="superscript"/>
     </w:rPr>
   </w:style>
-  <w:style w:customStyle="1" w:styleId="DescripcinCar" w:type="character">
-    <w:name w:val="Descripción Car"/>
-    <w:basedOn w:val="Fuentedeprrafopredeter"/>
-    <w:link w:val="Descripcin"/>
+  <w:style w:customStyle="1" w:styleId="CaptionChar" w:type="character">
+    <w:name w:val="Caption Char"/>
+    <w:basedOn w:val="DefaultParagraphFont"/>
+    <w:link w:val="Caption"/>
     <w:rPr>
       <w:i/>
     </w:rPr>
   </w:style>
-  <w:style w:styleId="Descripcin" w:type="paragraph">
+  <w:style w:styleId="Caption" w:type="paragraph">
     <w:name w:val="caption"/>
     <w:basedOn w:val="Normal"/>
     <w:next w:val="Normal"/>
-    <w:link w:val="DescripcinCar"/>
+    <w:link w:val="CaptionChar"/>
     <w:rPr>
       <w:i/>
     </w:rPr>
   </w:style>
-  <w:style w:styleId="Hipervnculo" w:type="character">
+  <w:style w:styleId="Hyperlink" w:type="character">
     <w:name w:val="Hyperlink"/>
-    <w:basedOn w:val="DescripcinCar"/>
+    <w:basedOn w:val="CaptionChar"/>
     <w:rPr>
       <w:rFonts w:ascii="Arial" w:hAnsi="Arial"/>
       <w:i w:val="0"/>
@@ -2095,15 +2101,15 @@
       <w:u w:val="single"/>
     </w:rPr>
   </w:style>
-  <w:style w:styleId="Textonotapie" w:type="paragraph">
+  <w:style w:styleId="FootnoteText" w:type="paragraph">
     <w:name w:val="footnote text"/>
     <w:basedOn w:val="Normal"/>
     <w:uiPriority w:val="9"/>
   </w:style>
-  <w:style w:styleId="Textodeglobo" w:type="paragraph">
+  <w:style w:styleId="BalloonText" w:type="paragraph">
     <w:name w:val="Balloon Text"/>
     <w:basedOn w:val="Normal"/>
-    <w:link w:val="TextodegloboCar"/>
+    <w:link w:val="BalloonTextChar"/>
     <w:qFormat/>
     <w:rPr>
       <w:rFonts w:ascii="Tahoma" w:cs="Tahoma" w:hAnsi="Tahoma"/>
@@ -2111,7 +2117,7 @@
       <w:szCs w:val="16"/>
     </w:rPr>
   </w:style>
-  <w:style w:styleId="Encabezado" w:type="paragraph">
+  <w:style w:styleId="Header" w:type="paragraph">
     <w:name w:val="header"/>
     <w:basedOn w:val="Normal"/>
     <w:qFormat/>
@@ -2128,10 +2134,10 @@
       <w:lang w:val="es-CO"/>
     </w:rPr>
   </w:style>
-  <w:style w:styleId="Fecha" w:type="paragraph">
+  <w:style w:styleId="Date" w:type="paragraph">
     <w:name w:val="Date"/>
     <w:basedOn w:val="Normal"/>
-    <w:next w:val="Textoindependiente"/>
+    <w:next w:val="BodyText"/>
     <w:qFormat/>
     <w:pPr>
       <w:keepNext/>
@@ -2139,7 +2145,7 @@
       <w:jc w:val="center"/>
     </w:pPr>
   </w:style>
-  <w:style w:styleId="Piedepgina" w:type="paragraph">
+  <w:style w:styleId="Footer" w:type="paragraph">
     <w:name w:val="footer"/>
     <w:basedOn w:val="Normal"/>
     <w:qFormat/>
@@ -2150,20 +2156,20 @@
       </w:tabs>
     </w:pPr>
   </w:style>
-  <w:style w:styleId="Subttulo" w:type="paragraph">
+  <w:style w:styleId="Subtitle" w:type="paragraph">
     <w:name w:val="Subtitle"/>
-    <w:basedOn w:val="Ttulo"/>
-    <w:next w:val="Textoindependiente"/>
+    <w:basedOn w:val="Title"/>
+    <w:next w:val="BodyText"/>
     <w:qFormat/>
     <w:rPr>
       <w:sz w:val="36"/>
       <w:szCs w:val="30"/>
     </w:rPr>
   </w:style>
-  <w:style w:styleId="Ttulo" w:type="paragraph">
+  <w:style w:styleId="Title" w:type="paragraph">
     <w:name w:val="Title"/>
     <w:basedOn w:val="Normal"/>
-    <w:next w:val="Textoindependiente"/>
+    <w:next w:val="BodyText"/>
     <w:qFormat/>
     <w:pPr>
       <w:keepNext/>
@@ -2178,18 +2184,18 @@
       <w:szCs w:val="36"/>
     </w:rPr>
   </w:style>
-  <w:style w:styleId="Textodebloque" w:type="paragraph">
+  <w:style w:styleId="BlockText" w:type="paragraph">
     <w:name w:val="Block Text"/>
-    <w:basedOn w:val="Textoindependiente"/>
-    <w:next w:val="Textoindependiente"/>
+    <w:basedOn w:val="BodyText"/>
+    <w:next w:val="BodyText"/>
     <w:uiPriority w:val="9"/>
     <w:pPr>
       <w:ind w:left="360" w:right="360"/>
     </w:pPr>
   </w:style>
-  <w:style w:styleId="Tablabsica2" w:type="table">
+  <w:style w:styleId="TableSimple2" w:type="table">
     <w:name w:val="Table Simple 2"/>
-    <w:basedOn w:val="Tablanormal"/>
+    <w:basedOn w:val="TableNormal"/>
     <w:semiHidden/>
     <w:unhideWhenUsed/>
     <w:tblPr/>
@@ -2279,9 +2285,9 @@
       </w:tcPr>
     </w:tblStylePr>
   </w:style>
-  <w:style w:customStyle="1" w:styleId="TextodegloboCar" w:type="character">
-    <w:name w:val="Texto de globo Car"/>
-    <w:link w:val="Textodeglobo"/>
+  <w:style w:customStyle="1" w:styleId="BalloonTextChar" w:type="character">
+    <w:name w:val="Balloon Text Char"/>
+    <w:link w:val="BalloonText"/>
     <w:rPr>
       <w:rFonts w:ascii="Tahoma" w:cs="Tahoma" w:hAnsi="Tahoma"/>
       <w:sz w:val="16"/>
@@ -2308,7 +2314,7 @@
   <w:style w:customStyle="1" w:styleId="Author" w:type="paragraph">
     <w:name w:val="Author"/>
     <w:basedOn w:val="Normal"/>
-    <w:next w:val="Textoindependiente"/>
+    <w:next w:val="BodyText"/>
     <w:pPr>
       <w:keepNext/>
       <w:keepLines/>
@@ -2318,7 +2324,7 @@
   <w:style w:customStyle="1" w:styleId="Abstract" w:type="paragraph">
     <w:name w:val="Abstract"/>
     <w:basedOn w:val="Normal"/>
-    <w:next w:val="Textoindependiente"/>
+    <w:next w:val="BodyText"/>
     <w:pPr>
       <w:keepNext/>
       <w:keepLines/>
@@ -2329,12 +2335,12 @@
   </w:style>
   <w:style w:customStyle="1" w:styleId="FirstParagraph" w:type="paragraph">
     <w:name w:val="First Paragraph"/>
-    <w:basedOn w:val="Textoindependiente"/>
-    <w:next w:val="Textoindependiente"/>
+    <w:basedOn w:val="BodyText"/>
+    <w:next w:val="BodyText"/>
   </w:style>
   <w:style w:customStyle="1" w:styleId="VerbatimChar" w:type="character">
     <w:name w:val="Verbatim Char"/>
-    <w:basedOn w:val="DescripcinCar"/>
+    <w:basedOn w:val="CaptionChar"/>
     <w:rPr>
       <w:rFonts w:ascii="Courier New" w:hAnsi="Courier New"/>
       <w:i w:val="0"/>
@@ -2343,14 +2349,14 @@
   </w:style>
   <w:style w:customStyle="1" w:styleId="TableCaption" w:type="paragraph">
     <w:name w:val="Table Caption"/>
-    <w:basedOn w:val="Descripcin"/>
+    <w:basedOn w:val="Caption"/>
     <w:pPr>
       <w:keepNext/>
     </w:pPr>
   </w:style>
   <w:style w:customStyle="1" w:styleId="Compact" w:type="paragraph">
     <w:name w:val="Compact"/>
-    <w:basedOn w:val="Textoindependiente"/>
+    <w:basedOn w:val="BodyText"/>
     <w:qFormat/>
     <w:pPr>
       <w:spacing w:after="36" w:before="36"/>
@@ -2358,7 +2364,7 @@
   </w:style>
   <w:style w:customStyle="1" w:styleId="Table" w:type="table">
     <w:name w:val="Table"/>
-    <w:basedOn w:val="Tablabsica2"/>
+    <w:basedOn w:val="TableSimple2"/>
     <w:semiHidden/>
     <w:unhideWhenUsed/>
     <w:qFormat/>
@@ -2480,7 +2486,7 @@
   </w:style>
   <w:style w:customStyle="1" w:styleId="ImageCaption" w:type="paragraph">
     <w:name w:val="Image Caption"/>
-    <w:basedOn w:val="Descripcin"/>
+    <w:basedOn w:val="Caption"/>
   </w:style>
   <w:style w:customStyle="1" w:styleId="DefinitionTerm" w:type="paragraph">
     <w:name w:val="Definition Term"/>
@@ -2494,13 +2500,17 @@
     <w:name w:val="Definition"/>
     <w:basedOn w:val="Normal"/>
   </w:style>
-  <w:style w:type="paragraph" w:customStyle="1" w:styleId="SourceCode">
+  <w:style w:customStyle="1" w:styleId="SourceCode" w:type="paragraph">
     <w:name w:val="Source Code"/>
     <w:basedOn w:val="Normal"/>
-    <w:link w:val="VerbatimChar"/>
+    <w:qFormat/>
+    <w:rsid w:val="008904DC"/>
     <w:pPr>
-      <w:wordWrap w:val="off"/>
+      <w:ind w:left="708"/>
     </w:pPr>
+    <w:rPr>
+      <w:rFonts w:ascii="Courier New" w:hAnsi="Courier New"/>
+    </w:rPr>
   </w:style>
   <w:style w:type="character" w:customStyle="1" w:styleId="KeywordTok">
     <w:name w:val="KeywordTok"/>

--- a/18.Fase 1 PR2  Estudio de Madurez SOA FNA -2 Arquitectura.docx
+++ b/18.Fase 1 PR2  Estudio de Madurez SOA FNA -2 Arquitectura.docx
@@ -150,7 +150,7 @@
             <w:hyperlink r:id="rId20">
               <w:r>
                 <w:rPr>
-                  <w:rStyle w:val="Hyperlink"/>
+                  <w:rStyle w:val="Hipervnculo"/>
                 </w:rPr>
                 <w:t xml:space="preserve">N007. Presentación del Análisis de Madurez-1</w:t>
               </w:r>
@@ -187,7 +187,7 @@
             <w:hyperlink r:id="rId21">
               <w:r>
                 <w:rPr>
-                  <w:rStyle w:val="Hyperlink"/>
+                  <w:rStyle w:val="Hipervnculo"/>
                 </w:rPr>
                 <w:t xml:space="preserve">N011. Estudio de Madurez SOA FNA -3 Anexos</w:t>
               </w:r>
@@ -204,7 +204,7 @@
             <w:hyperlink r:id="rId22">
               <w:r>
                 <w:rPr>
-                  <w:rStyle w:val="Hyperlink"/>
+                  <w:rStyle w:val="Hipervnculo"/>
                 </w:rPr>
                 <w:t xml:space="preserve">Portafolio de Servicios SOA, Tipos de Servicios y Distribución de servicios SOA</w:t>
               </w:r>
@@ -215,13 +215,13 @@
     </w:tbl>
     <w:p>
       <w:pPr>
-        <w:pStyle w:val="BodyText"/>
+        <w:pStyle w:val="Textoindependiente"/>
       </w:pPr>
     </w:p>
     <w:bookmarkStart w:id="34" w:name="Xf4a9d099af4483fb86eca7d7d4a1c68bf5ba5d8"/>
     <w:p>
       <w:pPr>
-        <w:pStyle w:val="Heading2"/>
+        <w:pStyle w:val="Ttulo2"/>
       </w:pPr>
       <w:r>
         <w:t xml:space="preserve">Resultados y Métricas del Diagnóstico de Madurez SOA</w:t>
@@ -250,7 +250,7 @@
     </w:p>
     <w:p>
       <w:pPr>
-        <w:pStyle w:val="BodyText"/>
+        <w:pStyle w:val="Textoindependiente"/>
       </w:pPr>
       <w:r>
         <w:t xml:space="preserve">El puntaje obtenido en todas las dimensiones es inferior a 40 puntos (gráfico de radar), lo que la ubica como una empresa SOA de nivel</w:t>
@@ -391,7 +391,7 @@
       <w:hyperlink r:id="rId29">
         <w:r>
           <w:rPr>
-            <w:rStyle w:val="Hyperlink"/>
+            <w:rStyle w:val="Hipervnculo"/>
           </w:rPr>
           <w:t xml:space="preserve">Imagen.</w:t>
         </w:r>
@@ -405,7 +405,7 @@
     </w:p>
     <w:p>
       <w:pPr>
-        <w:pStyle w:val="BodyText"/>
+        <w:pStyle w:val="Textoindependiente"/>
       </w:pPr>
       <w:r>
         <w:rPr>
@@ -420,7 +420,7 @@
     </w:p>
     <w:p>
       <w:pPr>
-        <w:pStyle w:val="BlockText"/>
+        <w:pStyle w:val="Textodebloque"/>
       </w:pPr>
       <w:r>
         <w:rPr>
@@ -441,7 +441,7 @@
     <w:bookmarkStart w:id="33" w:name="X38a0ceeefac6d5268572ab8eb8e20cf3bfad6c2"/>
     <w:p>
       <w:pPr>
-        <w:pStyle w:val="Heading3"/>
+        <w:pStyle w:val="Ttulo3"/>
       </w:pPr>
       <w:r>
         <w:t xml:space="preserve">Puntos de Mejora. Resultado del Primer Diagnóstico</w:t>
@@ -457,7 +457,7 @@
     </w:p>
     <w:p>
       <w:pPr>
-        <w:pStyle w:val="BodyText"/>
+        <w:pStyle w:val="Textoindependiente"/>
       </w:pPr>
       <w:r>
         <w:t xml:space="preserve">Según los resultados internos del diagnóstico, los problemas del alto esfuerzo en la eficacia de la dimensión de negocio es causado por las dificultades siguientes:</w:t>
@@ -552,7 +552,7 @@
       <w:hyperlink r:id="rId29">
         <w:r>
           <w:rPr>
-            <w:rStyle w:val="Hyperlink"/>
+            <w:rStyle w:val="Hipervnculo"/>
           </w:rPr>
           <w:t xml:space="preserve">Imagen.</w:t>
         </w:r>
@@ -566,7 +566,7 @@
     </w:p>
     <w:p>
       <w:pPr>
-        <w:pStyle w:val="BodyText"/>
+        <w:pStyle w:val="Textoindependiente"/>
       </w:pPr>
       <w:r>
         <w:rPr>
@@ -581,7 +581,7 @@
     </w:p>
     <w:p>
       <w:pPr>
-        <w:pStyle w:val="BlockText"/>
+        <w:pStyle w:val="Textodebloque"/>
       </w:pPr>
       <w:r>
         <w:rPr>
@@ -601,7 +601,7 @@
     </w:p>
     <w:p>
       <w:pPr>
-        <w:pStyle w:val="BodyText"/>
+        <w:pStyle w:val="Textoindependiente"/>
       </w:pPr>
       <w:r>
         <w:t xml:space="preserve">A continuación exponemos otros resultados de este primer resultado del diagnóstico de madurez SOA, y lo que estos significan para la empresa.</w:t>
@@ -609,7 +609,7 @@
     </w:p>
     <w:p>
       <w:pPr>
-        <w:pStyle w:val="BodyText"/>
+        <w:pStyle w:val="Textoindependiente"/>
       </w:pPr>
     </w:p>
     <w:bookmarkEnd w:id="33"/>
@@ -617,7 +617,7 @@
     <w:bookmarkStart w:id="35" w:name="X06a702b5f5610b507470a01e9122f6a8e2f7b1e"/>
     <w:p>
       <w:pPr>
-        <w:pStyle w:val="Heading2"/>
+        <w:pStyle w:val="Ttulo2"/>
       </w:pPr>
       <w:r>
         <w:t xml:space="preserve">Consideraciones y Conclusiones Respecto a Adopción SOA</w:t>
@@ -649,7 +649,7 @@
     </w:p>
     <w:p>
       <w:pPr>
-        <w:pStyle w:val="BlockText"/>
+        <w:pStyle w:val="Textodebloque"/>
       </w:pPr>
       <w:r>
         <w:rPr>
@@ -671,7 +671,7 @@
     <w:bookmarkStart w:id="36" w:name="X836043d618f09146a731b00d53305695f95cfc0"/>
     <w:p>
       <w:pPr>
-        <w:pStyle w:val="Heading2"/>
+        <w:pStyle w:val="Ttulo2"/>
       </w:pPr>
       <w:r>
         <w:t xml:space="preserve">Consideraciones y Conclusiones Respecto a la Arquitectura SOA</w:t>
@@ -710,7 +710,7 @@
     </w:p>
     <w:p>
       <w:pPr>
-        <w:pStyle w:val="BlockText"/>
+        <w:pStyle w:val="Textodebloque"/>
       </w:pPr>
       <w:r>
         <w:rPr>
@@ -732,7 +732,7 @@
     <w:bookmarkStart w:id="40" w:name="Xf9a8814be87726acc57f2b1996588ef8df8e83d"/>
     <w:p>
       <w:pPr>
-        <w:pStyle w:val="Heading2"/>
+        <w:pStyle w:val="Ttulo2"/>
       </w:pPr>
       <w:r>
         <w:t xml:space="preserve">Consideraciones y Conclusiones Respecto al Gobierno SOA</w:t>
@@ -748,7 +748,7 @@
     </w:p>
     <w:p>
       <w:pPr>
-        <w:pStyle w:val="BodyText"/>
+        <w:pStyle w:val="Textoindependiente"/>
       </w:pPr>
       <w:r>
         <w:t xml:space="preserve">El gobierno SOA futuro debe lograr, primordialmente, aumentar el índice de independencia de proveedor del Fondo. El resultado interno (ver imagen abajo) en la dimensión de Gobierno obtuvo el puntaje más bajo en este análisis:</w:t>
@@ -824,7 +824,7 @@
       <w:hyperlink r:id="rId29">
         <w:r>
           <w:rPr>
-            <w:rStyle w:val="Hyperlink"/>
+            <w:rStyle w:val="Hipervnculo"/>
           </w:rPr>
           <w:t xml:space="preserve">Imagen.</w:t>
         </w:r>
@@ -838,7 +838,7 @@
     </w:p>
     <w:p>
       <w:pPr>
-        <w:pStyle w:val="BodyText"/>
+        <w:pStyle w:val="Textoindependiente"/>
       </w:pPr>
       <w:r>
         <w:rPr>
@@ -853,7 +853,7 @@
     </w:p>
     <w:p>
       <w:pPr>
-        <w:pStyle w:val="BlockText"/>
+        <w:pStyle w:val="Textodebloque"/>
       </w:pPr>
       <w:r>
         <w:rPr>
@@ -889,10 +889,10 @@
 </file>
 
 <file path=word/footer1.xml><?xml version="1.0" encoding="utf-8"?>
-<w:ftr xmlns:wpc="http://schemas.microsoft.com/office/word/2010/wordprocessingCanvas" xmlns:cx="http://schemas.microsoft.com/office/drawing/2014/chartex" xmlns:cx1="http://schemas.microsoft.com/office/drawing/2015/9/8/chartex" xmlns:cx2="http://schemas.microsoft.com/office/drawing/2015/10/21/chartex" xmlns:cx3="http://schemas.microsoft.com/office/drawing/2016/5/9/chartex" xmlns:cx4="http://schemas.microsoft.com/office/drawing/2016/5/10/chartex" xmlns:cx5="http://schemas.microsoft.com/office/drawing/2016/5/11/chartex" xmlns:cx6="http://schemas.microsoft.com/office/drawing/2016/5/12/chartex" xmlns:cx7="http://schemas.microsoft.com/office/drawing/2016/5/13/chartex" xmlns:cx8="http://schemas.microsoft.com/office/drawing/2016/5/14/chartex" xmlns:mc="http://schemas.openxmlformats.org/markup-compatibility/2006" xmlns:aink="http://schemas.microsoft.com/office/drawing/2016/ink" xmlns:am3d="http://schemas.microsoft.com/office/drawing/2017/model3d" xmlns:o="urn:schemas-microsoft-com:office:office" xmlns:r="http://schemas.openxmlformats.org/officeDocument/2006/relationships" xmlns:m="http://schemas.openxmlformats.org/officeDocument/2006/math" xmlns:v="urn:schemas-microsoft-com:vml" xmlns:wp14="http://schemas.microsoft.com/office/word/2010/wordprocessingDrawing" xmlns:wp="http://schemas.openxmlformats.org/drawingml/2006/wordprocessingDrawing" xmlns:w10="urn:schemas-microsoft-com:office:word" xmlns:w="http://schemas.openxmlformats.org/wordprocessingml/2006/main" xmlns:w14="http://schemas.microsoft.com/office/word/2010/wordml" xmlns:w15="http://schemas.microsoft.com/office/word/2012/wordml" xmlns:w16cex="http://schemas.microsoft.com/office/word/2018/wordml/cex" xmlns:w16cid="http://schemas.microsoft.com/office/word/2016/wordml/cid" xmlns:w16="http://schemas.microsoft.com/office/word/2018/wordml" xmlns:w16sdtdh="http://schemas.microsoft.com/office/word/2020/wordml/sdtdatahash" xmlns:w16se="http://schemas.microsoft.com/office/word/2015/wordml/symex" xmlns:wpg="http://schemas.microsoft.com/office/word/2010/wordprocessingGroup" xmlns:wpi="http://schemas.microsoft.com/office/word/2010/wordprocessingInk" xmlns:wne="http://schemas.microsoft.com/office/word/2006/wordml" xmlns:wps="http://schemas.microsoft.com/office/word/2010/wordprocessingShape" mc:Ignorable="w14 w15 w16se w16cid w16 w16cex w16sdtdh wp14">
+<w:ftr xmlns:wpc="http://schemas.microsoft.com/office/word/2010/wordprocessingCanvas" xmlns:cx="http://schemas.microsoft.com/office/drawing/2014/chartex" xmlns:cx1="http://schemas.microsoft.com/office/drawing/2015/9/8/chartex" xmlns:cx2="http://schemas.microsoft.com/office/drawing/2015/10/21/chartex" xmlns:cx3="http://schemas.microsoft.com/office/drawing/2016/5/9/chartex" xmlns:cx4="http://schemas.microsoft.com/office/drawing/2016/5/10/chartex" xmlns:cx5="http://schemas.microsoft.com/office/drawing/2016/5/11/chartex" xmlns:cx6="http://schemas.microsoft.com/office/drawing/2016/5/12/chartex" xmlns:cx7="http://schemas.microsoft.com/office/drawing/2016/5/13/chartex" xmlns:cx8="http://schemas.microsoft.com/office/drawing/2016/5/14/chartex" xmlns:mc="http://schemas.openxmlformats.org/markup-compatibility/2006" xmlns:aink="http://schemas.microsoft.com/office/drawing/2016/ink" xmlns:am3d="http://schemas.microsoft.com/office/drawing/2017/model3d" xmlns:o="urn:schemas-microsoft-com:office:office" xmlns:oel="http://schemas.microsoft.com/office/2019/extlst" xmlns:r="http://schemas.openxmlformats.org/officeDocument/2006/relationships" xmlns:m="http://schemas.openxmlformats.org/officeDocument/2006/math" xmlns:v="urn:schemas-microsoft-com:vml" xmlns:wp14="http://schemas.microsoft.com/office/word/2010/wordprocessingDrawing" xmlns:wp="http://schemas.openxmlformats.org/drawingml/2006/wordprocessingDrawing" xmlns:w10="urn:schemas-microsoft-com:office:word" xmlns:w="http://schemas.openxmlformats.org/wordprocessingml/2006/main" xmlns:w14="http://schemas.microsoft.com/office/word/2010/wordml" xmlns:w15="http://schemas.microsoft.com/office/word/2012/wordml" xmlns:w16cex="http://schemas.microsoft.com/office/word/2018/wordml/cex" xmlns:w16cid="http://schemas.microsoft.com/office/word/2016/wordml/cid" xmlns:w16="http://schemas.microsoft.com/office/word/2018/wordml" xmlns:w16sdtdh="http://schemas.microsoft.com/office/word/2020/wordml/sdtdatahash" xmlns:w16se="http://schemas.microsoft.com/office/word/2015/wordml/symex" xmlns:wpg="http://schemas.microsoft.com/office/word/2010/wordprocessingGroup" xmlns:wpi="http://schemas.microsoft.com/office/word/2010/wordprocessingInk" xmlns:wne="http://schemas.microsoft.com/office/word/2006/wordml" xmlns:wps="http://schemas.microsoft.com/office/word/2010/wordprocessingShape" mc:Ignorable="w14 w15 w16se w16cid w16 w16cex w16sdtdh wp14">
   <w:p>
     <w:pPr>
-      <w:pStyle w:val="Footer"/>
+      <w:pStyle w:val="Piedepgina"/>
       <w:rPr>
         <w:rFonts w:cs="Arial"/>
         <w:sz w:val="16"/>
@@ -901,7 +901,7 @@
   </w:p>
   <w:p>
     <w:pPr>
-      <w:pStyle w:val="Footer"/>
+      <w:pStyle w:val="Piedepgina"/>
       <w:rPr>
         <w:rFonts w:cs="Arial"/>
         <w:sz w:val="16"/>
@@ -913,12 +913,6 @@
         <w:sz w:val="16"/>
       </w:rPr>
       <w:tab/>
-    </w:r>
-    <w:r>
-      <w:rPr>
-        <w:rFonts w:cs="Arial"/>
-        <w:sz w:val="16"/>
-      </w:rPr>
       <w:t xml:space="preserve">                                                                                                                                          </w:t>
     </w:r>
   </w:p>
@@ -981,7 +975,7 @@
 </file>
 
 <file path=word/header1.xml><?xml version="1.0" encoding="utf-8"?>
-<w:hdr xmlns:wpc="http://schemas.microsoft.com/office/word/2010/wordprocessingCanvas" xmlns:cx="http://schemas.microsoft.com/office/drawing/2014/chartex" xmlns:cx1="http://schemas.microsoft.com/office/drawing/2015/9/8/chartex" xmlns:cx2="http://schemas.microsoft.com/office/drawing/2015/10/21/chartex" xmlns:cx3="http://schemas.microsoft.com/office/drawing/2016/5/9/chartex" xmlns:cx4="http://schemas.microsoft.com/office/drawing/2016/5/10/chartex" xmlns:cx5="http://schemas.microsoft.com/office/drawing/2016/5/11/chartex" xmlns:cx6="http://schemas.microsoft.com/office/drawing/2016/5/12/chartex" xmlns:cx7="http://schemas.microsoft.com/office/drawing/2016/5/13/chartex" xmlns:cx8="http://schemas.microsoft.com/office/drawing/2016/5/14/chartex" xmlns:mc="http://schemas.openxmlformats.org/markup-compatibility/2006" xmlns:aink="http://schemas.microsoft.com/office/drawing/2016/ink" xmlns:am3d="http://schemas.microsoft.com/office/drawing/2017/model3d" xmlns:o="urn:schemas-microsoft-com:office:office" xmlns:r="http://schemas.openxmlformats.org/officeDocument/2006/relationships" xmlns:m="http://schemas.openxmlformats.org/officeDocument/2006/math" xmlns:v="urn:schemas-microsoft-com:vml" xmlns:wp14="http://schemas.microsoft.com/office/word/2010/wordprocessingDrawing" xmlns:wp="http://schemas.openxmlformats.org/drawingml/2006/wordprocessingDrawing" xmlns:w10="urn:schemas-microsoft-com:office:word" xmlns:w="http://schemas.openxmlformats.org/wordprocessingml/2006/main" xmlns:w14="http://schemas.microsoft.com/office/word/2010/wordml" xmlns:w15="http://schemas.microsoft.com/office/word/2012/wordml" xmlns:w16cex="http://schemas.microsoft.com/office/word/2018/wordml/cex" xmlns:w16cid="http://schemas.microsoft.com/office/word/2016/wordml/cid" xmlns:w16="http://schemas.microsoft.com/office/word/2018/wordml" xmlns:w16sdtdh="http://schemas.microsoft.com/office/word/2020/wordml/sdtdatahash" xmlns:w16se="http://schemas.microsoft.com/office/word/2015/wordml/symex" xmlns:wpg="http://schemas.microsoft.com/office/word/2010/wordprocessingGroup" xmlns:wpi="http://schemas.microsoft.com/office/word/2010/wordprocessingInk" xmlns:wne="http://schemas.microsoft.com/office/word/2006/wordml" xmlns:wps="http://schemas.microsoft.com/office/word/2010/wordprocessingShape" mc:Ignorable="w14 w15 w16se w16cid w16 w16cex w16sdtdh wp14">
+<w:hdr xmlns:wpc="http://schemas.microsoft.com/office/word/2010/wordprocessingCanvas" xmlns:cx="http://schemas.microsoft.com/office/drawing/2014/chartex" xmlns:cx1="http://schemas.microsoft.com/office/drawing/2015/9/8/chartex" xmlns:cx2="http://schemas.microsoft.com/office/drawing/2015/10/21/chartex" xmlns:cx3="http://schemas.microsoft.com/office/drawing/2016/5/9/chartex" xmlns:cx4="http://schemas.microsoft.com/office/drawing/2016/5/10/chartex" xmlns:cx5="http://schemas.microsoft.com/office/drawing/2016/5/11/chartex" xmlns:cx6="http://schemas.microsoft.com/office/drawing/2016/5/12/chartex" xmlns:cx7="http://schemas.microsoft.com/office/drawing/2016/5/13/chartex" xmlns:cx8="http://schemas.microsoft.com/office/drawing/2016/5/14/chartex" xmlns:mc="http://schemas.openxmlformats.org/markup-compatibility/2006" xmlns:aink="http://schemas.microsoft.com/office/drawing/2016/ink" xmlns:am3d="http://schemas.microsoft.com/office/drawing/2017/model3d" xmlns:o="urn:schemas-microsoft-com:office:office" xmlns:oel="http://schemas.microsoft.com/office/2019/extlst" xmlns:r="http://schemas.openxmlformats.org/officeDocument/2006/relationships" xmlns:m="http://schemas.openxmlformats.org/officeDocument/2006/math" xmlns:v="urn:schemas-microsoft-com:vml" xmlns:wp14="http://schemas.microsoft.com/office/word/2010/wordprocessingDrawing" xmlns:wp="http://schemas.openxmlformats.org/drawingml/2006/wordprocessingDrawing" xmlns:w10="urn:schemas-microsoft-com:office:word" xmlns:w="http://schemas.openxmlformats.org/wordprocessingml/2006/main" xmlns:w14="http://schemas.microsoft.com/office/word/2010/wordml" xmlns:w15="http://schemas.microsoft.com/office/word/2012/wordml" xmlns:w16cex="http://schemas.microsoft.com/office/word/2018/wordml/cex" xmlns:w16cid="http://schemas.microsoft.com/office/word/2016/wordml/cid" xmlns:w16="http://schemas.microsoft.com/office/word/2018/wordml" xmlns:w16sdtdh="http://schemas.microsoft.com/office/word/2020/wordml/sdtdatahash" xmlns:w16se="http://schemas.microsoft.com/office/word/2015/wordml/symex" xmlns:wpg="http://schemas.microsoft.com/office/word/2010/wordprocessingGroup" xmlns:wpi="http://schemas.microsoft.com/office/word/2010/wordprocessingInk" xmlns:wne="http://schemas.microsoft.com/office/word/2006/wordml" xmlns:wps="http://schemas.microsoft.com/office/word/2010/wordprocessingShape" mc:Ignorable="w14 w15 w16se w16cid w16 w16cex w16sdtdh wp14">
   <w:p/>
   <w:tbl>
     <w:tblPr>
@@ -1198,7 +1192,7 @@
         </w:p>
         <w:p>
           <w:pPr>
-            <w:pStyle w:val="Header"/>
+            <w:pStyle w:val="Encabezado"/>
             <w:rPr>
               <w:rFonts w:cs="Arial"/>
               <w:sz w:val="16"/>
@@ -1470,7 +1464,7 @@
   </w:tbl>
   <w:p>
     <w:pPr>
-      <w:pStyle w:val="Header"/>
+      <w:pStyle w:val="Encabezado"/>
       <w:rPr>
         <w:lang w:val="es-ES"/>
       </w:rPr>
@@ -1885,10 +1879,10 @@
       <w:lang w:eastAsia="es-ES" w:val="es-ES"/>
     </w:rPr>
   </w:style>
-  <w:style w:styleId="Heading1" w:type="paragraph">
+  <w:style w:styleId="Ttulo1" w:type="paragraph">
     <w:name w:val="heading 1"/>
     <w:basedOn w:val="Normal"/>
-    <w:next w:val="BodyText"/>
+    <w:next w:val="Textoindependiente"/>
     <w:uiPriority w:val="9"/>
     <w:pPr>
       <w:keepNext/>
@@ -1904,10 +1898,10 @@
       <w:szCs w:val="32"/>
     </w:rPr>
   </w:style>
-  <w:style w:styleId="Heading2" w:type="paragraph">
+  <w:style w:styleId="Ttulo2" w:type="paragraph">
     <w:name w:val="heading 2"/>
     <w:basedOn w:val="Normal"/>
-    <w:next w:val="BodyText"/>
+    <w:next w:val="Textoindependiente"/>
     <w:uiPriority w:val="9"/>
     <w:qFormat/>
     <w:pPr>
@@ -1923,10 +1917,10 @@
       <w:szCs w:val="28"/>
     </w:rPr>
   </w:style>
-  <w:style w:styleId="Heading3" w:type="paragraph">
+  <w:style w:styleId="Ttulo3" w:type="paragraph">
     <w:name w:val="heading 3"/>
     <w:basedOn w:val="Normal"/>
-    <w:next w:val="BodyText"/>
+    <w:next w:val="Textoindependiente"/>
     <w:uiPriority w:val="9"/>
     <w:pPr>
       <w:keepNext/>
@@ -1940,10 +1934,10 @@
       <w:sz w:val="30"/>
     </w:rPr>
   </w:style>
-  <w:style w:styleId="Heading4" w:type="paragraph">
+  <w:style w:styleId="Ttulo4" w:type="paragraph">
     <w:name w:val="heading 4"/>
     <w:basedOn w:val="Normal"/>
-    <w:next w:val="BodyText"/>
+    <w:next w:val="Textoindependiente"/>
     <w:uiPriority w:val="9"/>
     <w:pPr>
       <w:keepNext/>
@@ -1957,10 +1951,10 @@
       <w:sz w:val="26"/>
     </w:rPr>
   </w:style>
-  <w:style w:styleId="Heading5" w:type="paragraph">
+  <w:style w:styleId="Ttulo5" w:type="paragraph">
     <w:name w:val="heading 5"/>
     <w:basedOn w:val="Normal"/>
-    <w:next w:val="BodyText"/>
+    <w:next w:val="Textoindependiente"/>
     <w:uiPriority w:val="9"/>
     <w:pPr>
       <w:keepNext/>
@@ -1973,10 +1967,10 @@
       <w:iCs/>
     </w:rPr>
   </w:style>
-  <w:style w:styleId="Heading6" w:type="paragraph">
+  <w:style w:styleId="Ttulo6" w:type="paragraph">
     <w:name w:val="heading 6"/>
     <w:basedOn w:val="Normal"/>
-    <w:next w:val="BodyText"/>
+    <w:next w:val="Textoindependiente"/>
     <w:uiPriority w:val="9"/>
     <w:qFormat/>
     <w:pPr>
@@ -1989,10 +1983,10 @@
       <w:b/>
     </w:rPr>
   </w:style>
-  <w:style w:styleId="Heading7" w:type="paragraph">
+  <w:style w:styleId="Ttulo7" w:type="paragraph">
     <w:name w:val="heading 7"/>
     <w:basedOn w:val="Normal"/>
-    <w:next w:val="BodyText"/>
+    <w:next w:val="Textoindependiente"/>
     <w:uiPriority w:val="9"/>
     <w:pPr>
       <w:keepNext/>
@@ -2004,10 +1998,10 @@
       <w:b/>
     </w:rPr>
   </w:style>
-  <w:style w:styleId="Heading8" w:type="paragraph">
+  <w:style w:styleId="Ttulo8" w:type="paragraph">
     <w:name w:val="heading 8"/>
     <w:basedOn w:val="Normal"/>
-    <w:next w:val="BodyText"/>
+    <w:next w:val="Textoindependiente"/>
     <w:uiPriority w:val="9"/>
     <w:pPr>
       <w:keepNext/>
@@ -2019,10 +2013,10 @@
       <w:b/>
     </w:rPr>
   </w:style>
-  <w:style w:styleId="Heading9" w:type="paragraph">
+  <w:style w:styleId="Ttulo9" w:type="paragraph">
     <w:name w:val="heading 9"/>
     <w:basedOn w:val="Normal"/>
-    <w:next w:val="BodyText"/>
+    <w:next w:val="Textoindependiente"/>
     <w:uiPriority w:val="9"/>
     <w:pPr>
       <w:keepNext/>
@@ -2034,13 +2028,13 @@
       <w:b/>
     </w:rPr>
   </w:style>
-  <w:style w:default="1" w:styleId="DefaultParagraphFont" w:type="character">
+  <w:style w:default="1" w:styleId="Fuentedeprrafopredeter" w:type="character">
     <w:name w:val="Default Paragraph Font"/>
     <w:uiPriority w:val="1"/>
     <w:semiHidden/>
     <w:unhideWhenUsed/>
   </w:style>
-  <w:style w:default="1" w:styleId="TableNormal" w:type="table">
+  <w:style w:default="1" w:styleId="Tablanormal" w:type="table">
     <w:name w:val="Normal Table"/>
     <w:uiPriority w:val="99"/>
     <w:semiHidden/>
@@ -2055,44 +2049,44 @@
       </w:tblCellMar>
     </w:tblPr>
   </w:style>
-  <w:style w:default="1" w:styleId="NoList" w:type="numbering">
+  <w:style w:default="1" w:styleId="Sinlista" w:type="numbering">
     <w:name w:val="No List"/>
     <w:uiPriority w:val="99"/>
     <w:semiHidden/>
     <w:unhideWhenUsed/>
   </w:style>
-  <w:style w:styleId="BodyText" w:type="paragraph">
+  <w:style w:styleId="Textoindependiente" w:type="paragraph">
     <w:name w:val="Body Text"/>
     <w:basedOn w:val="Normal"/>
   </w:style>
-  <w:style w:styleId="FootnoteReference" w:type="character">
+  <w:style w:styleId="Refdenotaalpie" w:type="character">
     <w:name w:val="footnote reference"/>
-    <w:basedOn w:val="CaptionChar"/>
+    <w:basedOn w:val="DescripcinCar"/>
     <w:rPr>
       <w:i/>
       <w:vertAlign w:val="superscript"/>
     </w:rPr>
   </w:style>
-  <w:style w:customStyle="1" w:styleId="CaptionChar" w:type="character">
-    <w:name w:val="Caption Char"/>
-    <w:basedOn w:val="DefaultParagraphFont"/>
-    <w:link w:val="Caption"/>
+  <w:style w:customStyle="1" w:styleId="DescripcinCar" w:type="character">
+    <w:name w:val="Descripción Car"/>
+    <w:basedOn w:val="Fuentedeprrafopredeter"/>
+    <w:link w:val="Descripcin"/>
     <w:rPr>
       <w:i/>
     </w:rPr>
   </w:style>
-  <w:style w:styleId="Caption" w:type="paragraph">
+  <w:style w:styleId="Descripcin" w:type="paragraph">
     <w:name w:val="caption"/>
     <w:basedOn w:val="Normal"/>
     <w:next w:val="Normal"/>
-    <w:link w:val="CaptionChar"/>
+    <w:link w:val="DescripcinCar"/>
     <w:rPr>
       <w:i/>
     </w:rPr>
   </w:style>
-  <w:style w:styleId="Hyperlink" w:type="character">
+  <w:style w:styleId="Hipervnculo" w:type="character">
     <w:name w:val="Hyperlink"/>
-    <w:basedOn w:val="CaptionChar"/>
+    <w:basedOn w:val="DescripcinCar"/>
     <w:rPr>
       <w:rFonts w:ascii="Arial" w:hAnsi="Arial"/>
       <w:i w:val="0"/>
@@ -2101,15 +2095,15 @@
       <w:u w:val="single"/>
     </w:rPr>
   </w:style>
-  <w:style w:styleId="FootnoteText" w:type="paragraph">
+  <w:style w:styleId="Textonotapie" w:type="paragraph">
     <w:name w:val="footnote text"/>
     <w:basedOn w:val="Normal"/>
     <w:uiPriority w:val="9"/>
   </w:style>
-  <w:style w:styleId="BalloonText" w:type="paragraph">
+  <w:style w:styleId="Textodeglobo" w:type="paragraph">
     <w:name w:val="Balloon Text"/>
     <w:basedOn w:val="Normal"/>
-    <w:link w:val="BalloonTextChar"/>
+    <w:link w:val="TextodegloboCar"/>
     <w:qFormat/>
     <w:rPr>
       <w:rFonts w:ascii="Tahoma" w:cs="Tahoma" w:hAnsi="Tahoma"/>
@@ -2117,7 +2111,7 @@
       <w:szCs w:val="16"/>
     </w:rPr>
   </w:style>
-  <w:style w:styleId="Header" w:type="paragraph">
+  <w:style w:styleId="Encabezado" w:type="paragraph">
     <w:name w:val="header"/>
     <w:basedOn w:val="Normal"/>
     <w:qFormat/>
@@ -2134,10 +2128,10 @@
       <w:lang w:val="es-CO"/>
     </w:rPr>
   </w:style>
-  <w:style w:styleId="Date" w:type="paragraph">
+  <w:style w:styleId="Fecha" w:type="paragraph">
     <w:name w:val="Date"/>
     <w:basedOn w:val="Normal"/>
-    <w:next w:val="BodyText"/>
+    <w:next w:val="Textoindependiente"/>
     <w:qFormat/>
     <w:pPr>
       <w:keepNext/>
@@ -2145,7 +2139,7 @@
       <w:jc w:val="center"/>
     </w:pPr>
   </w:style>
-  <w:style w:styleId="Footer" w:type="paragraph">
+  <w:style w:styleId="Piedepgina" w:type="paragraph">
     <w:name w:val="footer"/>
     <w:basedOn w:val="Normal"/>
     <w:qFormat/>
@@ -2156,20 +2150,20 @@
       </w:tabs>
     </w:pPr>
   </w:style>
-  <w:style w:styleId="Subtitle" w:type="paragraph">
+  <w:style w:styleId="Subttulo" w:type="paragraph">
     <w:name w:val="Subtitle"/>
-    <w:basedOn w:val="Title"/>
-    <w:next w:val="BodyText"/>
+    <w:basedOn w:val="Ttulo"/>
+    <w:next w:val="Textoindependiente"/>
     <w:qFormat/>
     <w:rPr>
       <w:sz w:val="36"/>
       <w:szCs w:val="30"/>
     </w:rPr>
   </w:style>
-  <w:style w:styleId="Title" w:type="paragraph">
+  <w:style w:styleId="Ttulo" w:type="paragraph">
     <w:name w:val="Title"/>
     <w:basedOn w:val="Normal"/>
-    <w:next w:val="BodyText"/>
+    <w:next w:val="Textoindependiente"/>
     <w:qFormat/>
     <w:pPr>
       <w:keepNext/>
@@ -2184,18 +2178,18 @@
       <w:szCs w:val="36"/>
     </w:rPr>
   </w:style>
-  <w:style w:styleId="BlockText" w:type="paragraph">
+  <w:style w:styleId="Textodebloque" w:type="paragraph">
     <w:name w:val="Block Text"/>
-    <w:basedOn w:val="BodyText"/>
-    <w:next w:val="BodyText"/>
+    <w:basedOn w:val="Textoindependiente"/>
+    <w:next w:val="Textoindependiente"/>
     <w:uiPriority w:val="9"/>
     <w:pPr>
       <w:ind w:left="360" w:right="360"/>
     </w:pPr>
   </w:style>
-  <w:style w:styleId="TableSimple2" w:type="table">
+  <w:style w:styleId="Tablabsica2" w:type="table">
     <w:name w:val="Table Simple 2"/>
-    <w:basedOn w:val="TableNormal"/>
+    <w:basedOn w:val="Tablanormal"/>
     <w:semiHidden/>
     <w:unhideWhenUsed/>
     <w:tblPr/>
@@ -2285,9 +2279,9 @@
       </w:tcPr>
     </w:tblStylePr>
   </w:style>
-  <w:style w:customStyle="1" w:styleId="BalloonTextChar" w:type="character">
-    <w:name w:val="Balloon Text Char"/>
-    <w:link w:val="BalloonText"/>
+  <w:style w:customStyle="1" w:styleId="TextodegloboCar" w:type="character">
+    <w:name w:val="Texto de globo Car"/>
+    <w:link w:val="Textodeglobo"/>
     <w:rPr>
       <w:rFonts w:ascii="Tahoma" w:cs="Tahoma" w:hAnsi="Tahoma"/>
       <w:sz w:val="16"/>
@@ -2314,7 +2308,7 @@
   <w:style w:customStyle="1" w:styleId="Author" w:type="paragraph">
     <w:name w:val="Author"/>
     <w:basedOn w:val="Normal"/>
-    <w:next w:val="BodyText"/>
+    <w:next w:val="Textoindependiente"/>
     <w:pPr>
       <w:keepNext/>
       <w:keepLines/>
@@ -2324,7 +2318,7 @@
   <w:style w:customStyle="1" w:styleId="Abstract" w:type="paragraph">
     <w:name w:val="Abstract"/>
     <w:basedOn w:val="Normal"/>
-    <w:next w:val="BodyText"/>
+    <w:next w:val="Textoindependiente"/>
     <w:pPr>
       <w:keepNext/>
       <w:keepLines/>
@@ -2335,12 +2329,12 @@
   </w:style>
   <w:style w:customStyle="1" w:styleId="FirstParagraph" w:type="paragraph">
     <w:name w:val="First Paragraph"/>
-    <w:basedOn w:val="BodyText"/>
-    <w:next w:val="BodyText"/>
+    <w:basedOn w:val="Textoindependiente"/>
+    <w:next w:val="Textoindependiente"/>
   </w:style>
   <w:style w:customStyle="1" w:styleId="VerbatimChar" w:type="character">
     <w:name w:val="Verbatim Char"/>
-    <w:basedOn w:val="CaptionChar"/>
+    <w:basedOn w:val="DescripcinCar"/>
     <w:rPr>
       <w:rFonts w:ascii="Courier New" w:hAnsi="Courier New"/>
       <w:i w:val="0"/>
@@ -2349,14 +2343,14 @@
   </w:style>
   <w:style w:customStyle="1" w:styleId="TableCaption" w:type="paragraph">
     <w:name w:val="Table Caption"/>
-    <w:basedOn w:val="Caption"/>
+    <w:basedOn w:val="Descripcin"/>
     <w:pPr>
       <w:keepNext/>
     </w:pPr>
   </w:style>
   <w:style w:customStyle="1" w:styleId="Compact" w:type="paragraph">
     <w:name w:val="Compact"/>
-    <w:basedOn w:val="BodyText"/>
+    <w:basedOn w:val="Textoindependiente"/>
     <w:qFormat/>
     <w:pPr>
       <w:spacing w:after="36" w:before="36"/>
@@ -2364,7 +2358,7 @@
   </w:style>
   <w:style w:customStyle="1" w:styleId="Table" w:type="table">
     <w:name w:val="Table"/>
-    <w:basedOn w:val="TableSimple2"/>
+    <w:basedOn w:val="Tablabsica2"/>
     <w:semiHidden/>
     <w:unhideWhenUsed/>
     <w:qFormat/>
@@ -2486,7 +2480,7 @@
   </w:style>
   <w:style w:customStyle="1" w:styleId="ImageCaption" w:type="paragraph">
     <w:name w:val="Image Caption"/>
-    <w:basedOn w:val="Caption"/>
+    <w:basedOn w:val="Descripcin"/>
   </w:style>
   <w:style w:customStyle="1" w:styleId="DefinitionTerm" w:type="paragraph">
     <w:name w:val="Definition Term"/>
@@ -2504,9 +2498,9 @@
     <w:name w:val="Source Code"/>
     <w:basedOn w:val="Normal"/>
     <w:qFormat/>
-    <w:rsid w:val="008904DC"/>
+    <w:rsid w:val="00CF2CCB"/>
     <w:pPr>
-      <w:ind w:left="708"/>
+      <w:ind w:left="567" w:right="567"/>
     </w:pPr>
     <w:rPr>
       <w:rFonts w:ascii="Courier New" w:hAnsi="Courier New"/>

--- a/18.Fase 1 PR2  Estudio de Madurez SOA FNA -2 Arquitectura.docx
+++ b/18.Fase 1 PR2  Estudio de Madurez SOA FNA -2 Arquitectura.docx
@@ -130,7 +130,7 @@
               <w:jc w:val="left"/>
             </w:pPr>
             <w:r>
-              <w:t xml:space="preserve">Secuencia</w:t>
+              <w:t xml:space="preserve">Version</w:t>
             </w:r>
           </w:p>
         </w:tc>
@@ -142,24 +142,7 @@
               <w:jc w:val="left"/>
             </w:pPr>
             <w:r>
-              <w:t xml:space="preserve">Padre</w:t>
-            </w:r>
-            <w:r>
-              <w:t xml:space="preserve"> </w:t>
-            </w:r>
-            <w:hyperlink r:id="rId20">
-              <w:r>
-                <w:rPr>
-                  <w:rStyle w:val="Hipervnculo"/>
-                </w:rPr>
-                <w:t xml:space="preserve">N007. Presentación del Análisis de Madurez-1</w:t>
-              </w:r>
-            </w:hyperlink>
-            <w:r>
-              <w:t xml:space="preserve"> </w:t>
-            </w:r>
-            <w:r>
-              <w:t xml:space="preserve">| Hijo</w:t>
+              <w:t xml:space="preserve">$COMMIT del $FECHA_COMPILACION</w:t>
             </w:r>
           </w:p>
         </w:tc>
@@ -184,7 +167,7 @@
               <w:pStyle w:val="Compact"/>
               <w:jc w:val="left"/>
             </w:pPr>
-            <w:hyperlink r:id="rId21">
+            <w:hyperlink r:id="rId20">
               <w:r>
                 <w:rPr>
                   <w:rStyle w:val="Hipervnculo"/>
@@ -201,7 +184,7 @@
             <w:r>
               <w:t xml:space="preserve"> </w:t>
             </w:r>
-            <w:hyperlink r:id="rId22">
+            <w:hyperlink r:id="rId21">
               <w:r>
                 <w:rPr>
                   <w:rStyle w:val="Hipervnculo"/>
@@ -218,7 +201,7 @@
         <w:pStyle w:val="Textoindependiente"/>
       </w:pPr>
     </w:p>
-    <w:bookmarkStart w:id="34" w:name="Xf4a9d099af4483fb86eca7d7d4a1c68bf5ba5d8"/>
+    <w:bookmarkStart w:id="33" w:name="Xf4a9d099af4483fb86eca7d7d4a1c68bf5ba5d8"/>
     <w:p>
       <w:pPr>
         <w:pStyle w:val="Ttulo2"/>
@@ -292,18 +275,18 @@
                 <wp:inline>
                   <wp:extent cx="5600700" cy="2403804"/>
                   <wp:effectExtent b="0" l="0" r="0" t="0"/>
-                  <wp:docPr descr="" title="" id="24" name="Picture"/>
+                  <wp:docPr descr="" title="" id="23" name="Picture"/>
                   <a:graphic>
                     <a:graphicData uri="http://schemas.openxmlformats.org/drawingml/2006/picture">
                       <pic:pic>
                         <pic:nvPicPr>
-                          <pic:cNvPr descr="images/madurezInfo.png" id="25" name="Picture"/>
+                          <pic:cNvPr descr="images/madurezInfo.png" id="24" name="Picture"/>
                           <pic:cNvPicPr>
                             <a:picLocks noChangeArrowheads="1" noChangeAspect="1"/>
                           </pic:cNvPicPr>
                         </pic:nvPicPr>
                         <pic:blipFill>
-                          <a:blip r:embed="rId23"/>
+                          <a:blip r:embed="rId22"/>
                           <a:stretch>
                             <a:fillRect/>
                           </a:stretch>
@@ -343,18 +326,18 @@
                 <wp:inline>
                   <wp:extent cx="5600700" cy="4232267"/>
                   <wp:effectExtent b="0" l="0" r="0" t="0"/>
-                  <wp:docPr descr="" title="" id="27" name="Picture"/>
+                  <wp:docPr descr="" title="" id="26" name="Picture"/>
                   <a:graphic>
                     <a:graphicData uri="http://schemas.openxmlformats.org/drawingml/2006/picture">
                       <pic:pic>
                         <pic:nvPicPr>
-                          <pic:cNvPr descr="images/madurezInfo_graf.png" id="28" name="Picture"/>
+                          <pic:cNvPr descr="images/madurezInfo_graf.png" id="27" name="Picture"/>
                           <pic:cNvPicPr>
                             <a:picLocks noChangeArrowheads="1" noChangeAspect="1"/>
                           </pic:cNvPicPr>
                         </pic:nvPicPr>
                         <pic:blipFill>
-                          <a:blip r:embed="rId26"/>
+                          <a:blip r:embed="rId25"/>
                           <a:stretch>
                             <a:fillRect/>
                           </a:stretch>
@@ -388,7 +371,7 @@
       <w:pPr>
         <w:pStyle w:val="FirstParagraph"/>
       </w:pPr>
-      <w:hyperlink r:id="rId29">
+      <w:hyperlink r:id="rId28">
         <w:r>
           <w:rPr>
             <w:rStyle w:val="Hipervnculo"/>
@@ -438,7 +421,7 @@
         <w:pStyle w:val="FirstParagraph"/>
       </w:pPr>
     </w:p>
-    <w:bookmarkStart w:id="33" w:name="X38a0ceeefac6d5268572ab8eb8e20cf3bfad6c2"/>
+    <w:bookmarkStart w:id="32" w:name="X38a0ceeefac6d5268572ab8eb8e20cf3bfad6c2"/>
     <w:p>
       <w:pPr>
         <w:pStyle w:val="Ttulo3"/>
@@ -507,18 +490,18 @@
           <wp:inline>
             <wp:extent cx="5600700" cy="9521884"/>
             <wp:effectExtent b="0" l="0" r="0" t="0"/>
-            <wp:docPr descr="" title="" id="31" name="Picture"/>
+            <wp:docPr descr="" title="" id="30" name="Picture"/>
             <a:graphic>
               <a:graphicData uri="http://schemas.openxmlformats.org/drawingml/2006/picture">
                 <pic:pic>
                   <pic:nvPicPr>
-                    <pic:cNvPr descr="images/analisisSOA-1.png" id="32" name="Picture"/>
+                    <pic:cNvPr descr="images/analisisSOA-1.png" id="31" name="Picture"/>
                     <pic:cNvPicPr>
                       <a:picLocks noChangeArrowheads="1" noChangeAspect="1"/>
                     </pic:cNvPicPr>
                   </pic:nvPicPr>
                   <pic:blipFill>
-                    <a:blip r:embed="rId30"/>
+                    <a:blip r:embed="rId29"/>
                     <a:stretch>
                       <a:fillRect/>
                     </a:stretch>
@@ -549,7 +532,7 @@
       <w:pPr>
         <w:pStyle w:val="FirstParagraph"/>
       </w:pPr>
-      <w:hyperlink r:id="rId29">
+      <w:hyperlink r:id="rId28">
         <w:r>
           <w:rPr>
             <w:rStyle w:val="Hipervnculo"/>
@@ -612,9 +595,9 @@
         <w:pStyle w:val="Textoindependiente"/>
       </w:pPr>
     </w:p>
+    <w:bookmarkEnd w:id="32"/>
     <w:bookmarkEnd w:id="33"/>
-    <w:bookmarkEnd w:id="34"/>
-    <w:bookmarkStart w:id="35" w:name="X06a702b5f5610b507470a01e9122f6a8e2f7b1e"/>
+    <w:bookmarkStart w:id="34" w:name="X06a702b5f5610b507470a01e9122f6a8e2f7b1e"/>
     <w:p>
       <w:pPr>
         <w:pStyle w:val="Ttulo2"/>
@@ -667,8 +650,8 @@
         <w:pStyle w:val="FirstParagraph"/>
       </w:pPr>
     </w:p>
-    <w:bookmarkEnd w:id="35"/>
-    <w:bookmarkStart w:id="36" w:name="X836043d618f09146a731b00d53305695f95cfc0"/>
+    <w:bookmarkEnd w:id="34"/>
+    <w:bookmarkStart w:id="35" w:name="X836043d618f09146a731b00d53305695f95cfc0"/>
     <w:p>
       <w:pPr>
         <w:pStyle w:val="Ttulo2"/>
@@ -728,8 +711,8 @@
         <w:pStyle w:val="FirstParagraph"/>
       </w:pPr>
     </w:p>
-    <w:bookmarkEnd w:id="36"/>
-    <w:bookmarkStart w:id="40" w:name="Xf9a8814be87726acc57f2b1996588ef8df8e83d"/>
+    <w:bookmarkEnd w:id="35"/>
+    <w:bookmarkStart w:id="39" w:name="Xf9a8814be87726acc57f2b1996588ef8df8e83d"/>
     <w:p>
       <w:pPr>
         <w:pStyle w:val="Ttulo2"/>
@@ -779,18 +762,18 @@
           <wp:inline>
             <wp:extent cx="5600700" cy="4083406"/>
             <wp:effectExtent b="0" l="0" r="0" t="0"/>
-            <wp:docPr descr="" title="" id="38" name="Picture"/>
+            <wp:docPr descr="" title="" id="37" name="Picture"/>
             <a:graphic>
               <a:graphicData uri="http://schemas.openxmlformats.org/drawingml/2006/picture">
                 <pic:pic>
                   <pic:nvPicPr>
-                    <pic:cNvPr descr="images/analisisSOA-2.png" id="39" name="Picture"/>
+                    <pic:cNvPr descr="images/analisisSOA-2.png" id="38" name="Picture"/>
                     <pic:cNvPicPr>
                       <a:picLocks noChangeArrowheads="1" noChangeAspect="1"/>
                     </pic:cNvPicPr>
                   </pic:nvPicPr>
                   <pic:blipFill>
-                    <a:blip r:embed="rId37"/>
+                    <a:blip r:embed="rId36"/>
                     <a:stretch>
                       <a:fillRect/>
                     </a:stretch>
@@ -821,7 +804,7 @@
       <w:pPr>
         <w:pStyle w:val="FirstParagraph"/>
       </w:pPr>
-      <w:hyperlink r:id="rId29">
+      <w:hyperlink r:id="rId28">
         <w:r>
           <w:rPr>
             <w:rStyle w:val="Hipervnculo"/>
@@ -871,7 +854,7 @@
         <w:pStyle w:val="FirstParagraph"/>
       </w:pPr>
     </w:p>
-    <w:bookmarkEnd w:id="40"/>
+    <w:bookmarkEnd w:id="39"/>
     <w:sectPr>
       <w:headerReference r:id="rId9" w:type="default"/>
       <w:footerReference r:id="rId10" w:type="default"/>

--- a/18.Fase 1 PR2  Estudio de Madurez SOA FNA -2 Arquitectura.docx
+++ b/18.Fase 1 PR2  Estudio de Madurez SOA FNA -2 Arquitectura.docx
@@ -142,7 +142,7 @@
               <w:jc w:val="left"/>
             </w:pPr>
             <w:r>
-              <w:t xml:space="preserve">$COMMIT del $FECHA_COMPILACION</w:t>
+              <w:t xml:space="preserve">3c8c023 del 16 Jan 2023</w:t>
             </w:r>
           </w:p>
         </w:tc>

--- a/18.Fase 1 PR2  Estudio de Madurez SOA FNA -2 Arquitectura.docx
+++ b/18.Fase 1 PR2  Estudio de Madurez SOA FNA -2 Arquitectura.docx
@@ -142,7 +142,7 @@
               <w:jc w:val="left"/>
             </w:pPr>
             <w:r>
-              <w:t xml:space="preserve">3c8c023 del 16 Jan 2023</w:t>
+              <w:t xml:space="preserve">36d098c del 16 Jan 2023</w:t>
             </w:r>
           </w:p>
         </w:tc>

--- a/18.Fase 1 PR2  Estudio de Madurez SOA FNA -2 Arquitectura.docx
+++ b/18.Fase 1 PR2  Estudio de Madurez SOA FNA -2 Arquitectura.docx
@@ -142,7 +142,7 @@
               <w:jc w:val="left"/>
             </w:pPr>
             <w:r>
-              <w:t xml:space="preserve">36d098c del 16 Jan 2023</w:t>
+              <w:t xml:space="preserve">90c0809 del 16 Jan 2023</w:t>
             </w:r>
           </w:p>
         </w:tc>

--- a/18.Fase 1 PR2  Estudio de Madurez SOA FNA -2 Arquitectura.docx
+++ b/18.Fase 1 PR2  Estudio de Madurez SOA FNA -2 Arquitectura.docx
@@ -142,7 +142,7 @@
               <w:jc w:val="left"/>
             </w:pPr>
             <w:r>
-              <w:t xml:space="preserve">90c0809 del 16 Jan 2023</w:t>
+              <w:t xml:space="preserve">f01c3ce del 16 Jan 2023</w:t>
             </w:r>
           </w:p>
         </w:tc>

--- a/18.Fase 1 PR2  Estudio de Madurez SOA FNA -2 Arquitectura.docx
+++ b/18.Fase 1 PR2  Estudio de Madurez SOA FNA -2 Arquitectura.docx
@@ -142,7 +142,7 @@
               <w:jc w:val="left"/>
             </w:pPr>
             <w:r>
-              <w:t xml:space="preserve">f01c3ce del 16 Jan 2023</w:t>
+              <w:t xml:space="preserve">00485fc del 16 Jan 2023</w:t>
             </w:r>
           </w:p>
         </w:tc>

--- a/18.Fase 1 PR2  Estudio de Madurez SOA FNA -2 Arquitectura.docx
+++ b/18.Fase 1 PR2  Estudio de Madurez SOA FNA -2 Arquitectura.docx
@@ -142,7 +142,7 @@
               <w:jc w:val="left"/>
             </w:pPr>
             <w:r>
-              <w:t xml:space="preserve">00485fc del 16 Jan 2023</w:t>
+              <w:t xml:space="preserve">3bdb823 del 16 Jan 2023</w:t>
             </w:r>
           </w:p>
         </w:tc>

--- a/18.Fase 1 PR2  Estudio de Madurez SOA FNA -2 Arquitectura.docx
+++ b/18.Fase 1 PR2  Estudio de Madurez SOA FNA -2 Arquitectura.docx
@@ -142,7 +142,7 @@
               <w:jc w:val="left"/>
             </w:pPr>
             <w:r>
-              <w:t xml:space="preserve">3bdb823 del 16 Jan 2023</w:t>
+              <w:t xml:space="preserve">ca7bf46 del 16 Jan 2023</w:t>
             </w:r>
           </w:p>
         </w:tc>

--- a/18.Fase 1 PR2  Estudio de Madurez SOA FNA -2 Arquitectura.docx
+++ b/18.Fase 1 PR2  Estudio de Madurez SOA FNA -2 Arquitectura.docx
@@ -142,7 +142,7 @@
               <w:jc w:val="left"/>
             </w:pPr>
             <w:r>
-              <w:t xml:space="preserve">ca7bf46 del 16 Jan 2023</w:t>
+              <w:t xml:space="preserve">109bc73 del 16 Jan 2023</w:t>
             </w:r>
           </w:p>
         </w:tc>

--- a/18.Fase 1 PR2  Estudio de Madurez SOA FNA -2 Arquitectura.docx
+++ b/18.Fase 1 PR2  Estudio de Madurez SOA FNA -2 Arquitectura.docx
@@ -142,7 +142,7 @@
               <w:jc w:val="left"/>
             </w:pPr>
             <w:r>
-              <w:t xml:space="preserve">109bc73 del 16 Jan 2023</w:t>
+              <w:t xml:space="preserve">a05e421 del 16 Jan 2023</w:t>
             </w:r>
           </w:p>
         </w:tc>

--- a/18.Fase 1 PR2  Estudio de Madurez SOA FNA -2 Arquitectura.docx
+++ b/18.Fase 1 PR2  Estudio de Madurez SOA FNA -2 Arquitectura.docx
@@ -142,7 +142,7 @@
               <w:jc w:val="left"/>
             </w:pPr>
             <w:r>
-              <w:t xml:space="preserve">a05e421 del 16 Jan 2023</w:t>
+              <w:t xml:space="preserve">8fc2e8f del 16 Jan 2023</w:t>
             </w:r>
           </w:p>
         </w:tc>

--- a/18.Fase 1 PR2  Estudio de Madurez SOA FNA -2 Arquitectura.docx
+++ b/18.Fase 1 PR2  Estudio de Madurez SOA FNA -2 Arquitectura.docx
@@ -142,7 +142,7 @@
               <w:jc w:val="left"/>
             </w:pPr>
             <w:r>
-              <w:t xml:space="preserve">8fc2e8f del 16 Jan 2023</w:t>
+              <w:t xml:space="preserve">1ba1b33 del 17 Jan 2023</w:t>
             </w:r>
           </w:p>
         </w:tc>

--- a/18.Fase 1 PR2  Estudio de Madurez SOA FNA -2 Arquitectura.docx
+++ b/18.Fase 1 PR2  Estudio de Madurez SOA FNA -2 Arquitectura.docx
@@ -142,7 +142,7 @@
               <w:jc w:val="left"/>
             </w:pPr>
             <w:r>
-              <w:t xml:space="preserve">1ba1b33 del 17 Jan 2023</w:t>
+              <w:t xml:space="preserve">23da676 del 17 Jan 2023</w:t>
             </w:r>
           </w:p>
         </w:tc>

--- a/18.Fase 1 PR2  Estudio de Madurez SOA FNA -2 Arquitectura.docx
+++ b/18.Fase 1 PR2  Estudio de Madurez SOA FNA -2 Arquitectura.docx
@@ -142,7 +142,7 @@
               <w:jc w:val="left"/>
             </w:pPr>
             <w:r>
-              <w:t xml:space="preserve">23da676 del 17 Jan 2023</w:t>
+              <w:t xml:space="preserve">38fda1c del 17 Jan 2023</w:t>
             </w:r>
           </w:p>
         </w:tc>

--- a/18.Fase 1 PR2  Estudio de Madurez SOA FNA -2 Arquitectura.docx
+++ b/18.Fase 1 PR2  Estudio de Madurez SOA FNA -2 Arquitectura.docx
@@ -142,7 +142,7 @@
               <w:jc w:val="left"/>
             </w:pPr>
             <w:r>
-              <w:t xml:space="preserve">38fda1c del 17 Jan 2023</w:t>
+              <w:t xml:space="preserve">0134ba0 del 17 Jan 2023</w:t>
             </w:r>
           </w:p>
         </w:tc>

--- a/18.Fase 1 PR2  Estudio de Madurez SOA FNA -2 Arquitectura.docx
+++ b/18.Fase 1 PR2  Estudio de Madurez SOA FNA -2 Arquitectura.docx
@@ -142,7 +142,7 @@
               <w:jc w:val="left"/>
             </w:pPr>
             <w:r>
-              <w:t xml:space="preserve">0134ba0 del 17 Jan 2023</w:t>
+              <w:t xml:space="preserve">86f6b3b del 17 Jan 2023</w:t>
             </w:r>
           </w:p>
         </w:tc>

--- a/18.Fase 1 PR2  Estudio de Madurez SOA FNA -2 Arquitectura.docx
+++ b/18.Fase 1 PR2  Estudio de Madurez SOA FNA -2 Arquitectura.docx
@@ -142,7 +142,7 @@
               <w:jc w:val="left"/>
             </w:pPr>
             <w:r>
-              <w:t xml:space="preserve">86f6b3b del 17 Jan 2023</w:t>
+              <w:t xml:space="preserve">66aa889 del 17 Jan 2023</w:t>
             </w:r>
           </w:p>
         </w:tc>

--- a/18.Fase 1 PR2  Estudio de Madurez SOA FNA -2 Arquitectura.docx
+++ b/18.Fase 1 PR2  Estudio de Madurez SOA FNA -2 Arquitectura.docx
@@ -142,7 +142,7 @@
               <w:jc w:val="left"/>
             </w:pPr>
             <w:r>
-              <w:t xml:space="preserve">66aa889 del 17 Jan 2023</w:t>
+              <w:t xml:space="preserve">86d1b7a del 17 Jan 2023</w:t>
             </w:r>
           </w:p>
         </w:tc>

--- a/18.Fase 1 PR2  Estudio de Madurez SOA FNA -2 Arquitectura.docx
+++ b/18.Fase 1 PR2  Estudio de Madurez SOA FNA -2 Arquitectura.docx
@@ -142,7 +142,7 @@
               <w:jc w:val="left"/>
             </w:pPr>
             <w:r>
-              <w:t xml:space="preserve">86d1b7a del 17 Jan 2023</w:t>
+              <w:t xml:space="preserve">f642255 del 17 Jan 2023</w:t>
             </w:r>
           </w:p>
         </w:tc>

--- a/18.Fase 1 PR2  Estudio de Madurez SOA FNA -2 Arquitectura.docx
+++ b/18.Fase 1 PR2  Estudio de Madurez SOA FNA -2 Arquitectura.docx
@@ -142,7 +142,7 @@
               <w:jc w:val="left"/>
             </w:pPr>
             <w:r>
-              <w:t xml:space="preserve">f642255 del 17 Jan 2023</w:t>
+              <w:t xml:space="preserve">c21b263 del 17 Jan 2023</w:t>
             </w:r>
           </w:p>
         </w:tc>
